--- a/Template_Files/03_FunctionalSafetyConcept_LaneAssistance_Template.docx
+++ b/Template_Files/03_FunctionalSafetyConcept_LaneAssistance_Template.docx
@@ -144,7 +144,9 @@
         </w:rPr>
       </w:pPr>
       <w:bookmarkStart w:id="2" w:name="_1v0rwb789wl3" w:colFirst="0" w:colLast="0"/>
+      <w:bookmarkStart w:id="3" w:name="_GoBack"/>
       <w:bookmarkEnd w:id="2"/>
+      <w:bookmarkEnd w:id="3"/>
     </w:p>
     <w:p>
       <w:pPr>
@@ -155,8 +157,8 @@
           <w:szCs w:val="48"/>
         </w:rPr>
       </w:pPr>
-      <w:bookmarkStart w:id="3" w:name="_2468oyeg0eef" w:colFirst="0" w:colLast="0"/>
-      <w:bookmarkEnd w:id="3"/>
+      <w:bookmarkStart w:id="4" w:name="_2468oyeg0eef" w:colFirst="0" w:colLast="0"/>
+      <w:bookmarkEnd w:id="4"/>
     </w:p>
     <w:p/>
     <w:p/>
@@ -166,8 +168,8 @@
         <w:contextualSpacing w:val="0"/>
         <w:jc w:val="right"/>
       </w:pPr>
-      <w:bookmarkStart w:id="4" w:name="_ug35toubx59n" w:colFirst="0" w:colLast="0"/>
-      <w:bookmarkEnd w:id="4"/>
+      <w:bookmarkStart w:id="5" w:name="_ug35toubx59n" w:colFirst="0" w:colLast="0"/>
+      <w:bookmarkEnd w:id="5"/>
       <w:r>
         <w:rPr>
           <w:sz w:val="48"/>
@@ -232,8 +234,8 @@
           <w:szCs w:val="48"/>
         </w:rPr>
       </w:pPr>
-      <w:bookmarkStart w:id="5" w:name="_q7vpi366elug" w:colFirst="0" w:colLast="0"/>
-      <w:bookmarkEnd w:id="5"/>
+      <w:bookmarkStart w:id="6" w:name="_q7vpi366elug" w:colFirst="0" w:colLast="0"/>
+      <w:bookmarkEnd w:id="6"/>
       <w:r>
         <w:rPr>
           <w:noProof/>
@@ -294,8 +296,8 @@
         <w:spacing w:before="480" w:after="180" w:line="240" w:lineRule="auto"/>
         <w:contextualSpacing w:val="0"/>
       </w:pPr>
-      <w:bookmarkStart w:id="6" w:name="_1t3h5sf" w:colFirst="0" w:colLast="0"/>
-      <w:bookmarkEnd w:id="6"/>
+      <w:bookmarkStart w:id="7" w:name="_1t3h5sf" w:colFirst="0" w:colLast="0"/>
+      <w:bookmarkEnd w:id="7"/>
       <w:r>
         <w:t>Document history</w:t>
       </w:r>
@@ -833,8 +835,8 @@
                 <w:szCs w:val="22"/>
               </w:rPr>
             </w:pPr>
-            <w:bookmarkStart w:id="7" w:name="_2s8eyo1" w:colFirst="0" w:colLast="0"/>
-            <w:bookmarkEnd w:id="7"/>
+            <w:bookmarkStart w:id="8" w:name="_2s8eyo1" w:colFirst="0" w:colLast="0"/>
+            <w:bookmarkEnd w:id="8"/>
           </w:p>
         </w:tc>
         <w:tc>
@@ -878,8 +880,8 @@
         <w:spacing w:before="480" w:after="180" w:line="240" w:lineRule="auto"/>
         <w:contextualSpacing w:val="0"/>
       </w:pPr>
-      <w:bookmarkStart w:id="8" w:name="_ktt3lgighckp" w:colFirst="0" w:colLast="0"/>
-      <w:bookmarkEnd w:id="8"/>
+      <w:bookmarkStart w:id="9" w:name="_ktt3lgighckp" w:colFirst="0" w:colLast="0"/>
+      <w:bookmarkEnd w:id="9"/>
       <w:r>
         <w:t>Table of Contents</w:t>
       </w:r>
@@ -1212,8 +1214,8 @@
         <w:pStyle w:val="Heading1"/>
         <w:contextualSpacing w:val="0"/>
       </w:pPr>
-      <w:bookmarkStart w:id="9" w:name="_fulgh8sf1ocg" w:colFirst="0" w:colLast="0"/>
-      <w:bookmarkEnd w:id="9"/>
+      <w:bookmarkStart w:id="10" w:name="_fulgh8sf1ocg" w:colFirst="0" w:colLast="0"/>
+      <w:bookmarkEnd w:id="10"/>
       <w:r>
         <w:lastRenderedPageBreak/>
         <w:t>Purpose of the Functional Safety Concept</w:t>
@@ -1228,28 +1230,16 @@
         </w:rPr>
       </w:pPr>
       <w:r>
-        <w:rPr>
-          <w:b/>
-          <w:color w:val="B7B7B7"/>
-        </w:rPr>
-        <w:t>[Instructions: Answer what is the purpose of a functional safety concept?]</w:t>
+        <w:t>The purpose of the functional safety concept is to derive functional safety requirements form the functional safety goals and then to refine the system architecture so that each of the functional safety requirements can be allocated to the relevant parts of the system diagram.  This could involve expanding the system architecture with new element blocks.</w:t>
       </w:r>
-    </w:p>
-    <w:p>
-      <w:pPr>
-        <w:rPr>
-          <w:b/>
-          <w:color w:val="B7B7B7"/>
-        </w:rPr>
-      </w:pPr>
     </w:p>
     <w:p>
       <w:pPr>
         <w:pStyle w:val="Heading1"/>
         <w:contextualSpacing w:val="0"/>
       </w:pPr>
-      <w:bookmarkStart w:id="10" w:name="_757cx6xm46zb" w:colFirst="0" w:colLast="0"/>
-      <w:bookmarkEnd w:id="10"/>
+      <w:bookmarkStart w:id="11" w:name="_757cx6xm46zb" w:colFirst="0" w:colLast="0"/>
+      <w:bookmarkEnd w:id="11"/>
       <w:r>
         <w:t>Inputs to the Functional Safety Concept</w:t>
       </w:r>
@@ -1259,8 +1249,8 @@
         <w:pStyle w:val="Heading2"/>
         <w:contextualSpacing w:val="0"/>
       </w:pPr>
-      <w:bookmarkStart w:id="11" w:name="_pi1c1upmo8jt" w:colFirst="0" w:colLast="0"/>
-      <w:bookmarkEnd w:id="11"/>
+      <w:bookmarkStart w:id="12" w:name="_pi1c1upmo8jt" w:colFirst="0" w:colLast="0"/>
+      <w:bookmarkEnd w:id="12"/>
       <w:r>
         <w:t>Safety goals from the Hazard Analysis and Risk Assessment</w:t>
       </w:r>
@@ -1460,8 +1450,8 @@
         <w:pStyle w:val="Heading2"/>
         <w:contextualSpacing w:val="0"/>
       </w:pPr>
-      <w:bookmarkStart w:id="12" w:name="_s0p6ihti6jgk" w:colFirst="0" w:colLast="0"/>
-      <w:bookmarkEnd w:id="12"/>
+      <w:bookmarkStart w:id="13" w:name="_s0p6ihti6jgk" w:colFirst="0" w:colLast="0"/>
+      <w:bookmarkEnd w:id="13"/>
       <w:r>
         <w:t>Preliminary Architecture</w:t>
       </w:r>
@@ -1529,8 +1519,8 @@
         <w:pStyle w:val="Heading3"/>
         <w:contextualSpacing w:val="0"/>
       </w:pPr>
-      <w:bookmarkStart w:id="13" w:name="_cqb49updinx4" w:colFirst="0" w:colLast="0"/>
-      <w:bookmarkEnd w:id="13"/>
+      <w:bookmarkStart w:id="14" w:name="_cqb49updinx4" w:colFirst="0" w:colLast="0"/>
+      <w:bookmarkEnd w:id="14"/>
       <w:r>
         <w:lastRenderedPageBreak/>
         <w:t>Description of architecture elements</w:t>
@@ -1924,8 +1914,8 @@
         <w:pStyle w:val="Heading1"/>
         <w:contextualSpacing w:val="0"/>
       </w:pPr>
-      <w:bookmarkStart w:id="14" w:name="_v8l7qfui8b16" w:colFirst="0" w:colLast="0"/>
-      <w:bookmarkEnd w:id="14"/>
+      <w:bookmarkStart w:id="15" w:name="_v8l7qfui8b16" w:colFirst="0" w:colLast="0"/>
+      <w:bookmarkEnd w:id="15"/>
       <w:r>
         <w:t>Functional Safety Concept</w:t>
       </w:r>
@@ -1992,8 +1982,8 @@
         <w:pStyle w:val="Heading2"/>
         <w:contextualSpacing w:val="0"/>
       </w:pPr>
-      <w:bookmarkStart w:id="15" w:name="_mtn6qbhgsr36" w:colFirst="0" w:colLast="0"/>
-      <w:bookmarkEnd w:id="15"/>
+      <w:bookmarkStart w:id="16" w:name="_mtn6qbhgsr36" w:colFirst="0" w:colLast="0"/>
+      <w:bookmarkEnd w:id="16"/>
       <w:r>
         <w:t>Functional Safety Analysis</w:t>
       </w:r>
@@ -2391,8 +2381,8 @@
         <w:pStyle w:val="Heading2"/>
         <w:contextualSpacing w:val="0"/>
       </w:pPr>
-      <w:bookmarkStart w:id="16" w:name="_frlc9y84ede8" w:colFirst="0" w:colLast="0"/>
-      <w:bookmarkEnd w:id="16"/>
+      <w:bookmarkStart w:id="17" w:name="_frlc9y84ede8" w:colFirst="0" w:colLast="0"/>
+      <w:bookmarkEnd w:id="17"/>
       <w:r>
         <w:t>Functional Safety Requirements</w:t>
       </w:r>
@@ -3183,16 +3173,6 @@
     </w:tbl>
     <w:p/>
     <w:p/>
-    <w:p>
-      <w:r>
-        <w:rPr>
-          <w:b/>
-          <w:color w:val="B7B7B7"/>
-        </w:rPr>
-        <w:t>[Instructions: Fill in the functional safety requirements for the lane keeping assistance]</w:t>
-      </w:r>
-    </w:p>
-    <w:p/>
     <w:p/>
     <w:p>
       <w:r>
@@ -3749,8 +3729,8 @@
         <w:pStyle w:val="Heading2"/>
         <w:contextualSpacing w:val="0"/>
       </w:pPr>
-      <w:bookmarkStart w:id="17" w:name="_74udkdvf7nod" w:colFirst="0" w:colLast="0"/>
-      <w:bookmarkEnd w:id="17"/>
+      <w:bookmarkStart w:id="18" w:name="_74udkdvf7nod" w:colFirst="0" w:colLast="0"/>
+      <w:bookmarkEnd w:id="18"/>
       <w:r>
         <w:lastRenderedPageBreak/>
         <w:t>Refinement of the System Architecture</w:t>
@@ -3761,8 +3741,8 @@
         <w:pStyle w:val="Heading2"/>
         <w:contextualSpacing w:val="0"/>
       </w:pPr>
-      <w:bookmarkStart w:id="18" w:name="_g2lqf7kmbspk" w:colFirst="0" w:colLast="0"/>
-      <w:bookmarkEnd w:id="18"/>
+      <w:bookmarkStart w:id="19" w:name="_g2lqf7kmbspk" w:colFirst="0" w:colLast="0"/>
+      <w:bookmarkEnd w:id="19"/>
       <w:r>
         <w:rPr>
           <w:noProof/>
@@ -4432,8 +4412,8 @@
         <w:pStyle w:val="Heading2"/>
         <w:contextualSpacing w:val="0"/>
       </w:pPr>
-      <w:bookmarkStart w:id="19" w:name="_4w6r8buy4lrp" w:colFirst="0" w:colLast="0"/>
-      <w:bookmarkEnd w:id="19"/>
+      <w:bookmarkStart w:id="20" w:name="_4w6r8buy4lrp" w:colFirst="0" w:colLast="0"/>
+      <w:bookmarkEnd w:id="20"/>
       <w:r>
         <w:t>Warning and Degradation Concept</w:t>
       </w:r>
@@ -4480,8 +4460,6 @@
                 <w:b/>
               </w:rPr>
             </w:pPr>
-            <w:bookmarkStart w:id="20" w:name="_GoBack"/>
-            <w:bookmarkEnd w:id="20"/>
             <w:r>
               <w:rPr>
                 <w:b/>
